--- a/admin/02. Use Case & Domain Model/Use Case & Domain Model.docx
+++ b/admin/02. Use Case & Domain Model/Use Case & Domain Model.docx
@@ -1,6 +1,6 @@
 
 <file path=word/document.xml><?xml version="1.0" encoding="utf-8"?>
-<w:document xmlns:wpc="http://schemas.microsoft.com/office/word/2010/wordprocessingCanvas" xmlns:cx="http://schemas.microsoft.com/office/drawing/2014/chartex" xmlns:cx1="http://schemas.microsoft.com/office/drawing/2015/9/8/chartex" xmlns:cx2="http://schemas.microsoft.com/office/drawing/2015/10/21/chartex" xmlns:cx3="http://schemas.microsoft.com/office/drawing/2016/5/9/chartex" xmlns:cx4="http://schemas.microsoft.com/office/drawing/2016/5/10/chartex" xmlns:cx5="http://schemas.microsoft.com/office/drawing/2016/5/11/chartex" xmlns:cx6="http://schemas.microsoft.com/office/drawing/2016/5/12/chartex" xmlns:cx7="http://schemas.microsoft.com/office/drawing/2016/5/13/chartex" xmlns:cx8="http://schemas.microsoft.com/office/drawing/2016/5/14/chartex" xmlns:mc="http://schemas.openxmlformats.org/markup-compatibility/2006" xmlns:aink="http://schemas.microsoft.com/office/drawing/2016/ink" xmlns:am3d="http://schemas.microsoft.com/office/drawing/2017/model3d" xmlns:o="urn:schemas-microsoft-com:office:office" xmlns:r="http://schemas.openxmlformats.org/officeDocument/2006/relationships" xmlns:m="http://schemas.openxmlformats.org/officeDocument/2006/math" xmlns:v="urn:schemas-microsoft-com:vml" xmlns:wp14="http://schemas.microsoft.com/office/word/2010/wordprocessingDrawing" xmlns:wp="http://schemas.openxmlformats.org/drawingml/2006/wordprocessingDrawing" xmlns:w10="urn:schemas-microsoft-com:office:word" xmlns:w="http://schemas.openxmlformats.org/wordprocessingml/2006/main" xmlns:w14="http://schemas.microsoft.com/office/word/2010/wordml" xmlns:w15="http://schemas.microsoft.com/office/word/2012/wordml" xmlns:w16cex="http://schemas.microsoft.com/office/word/2018/wordml/cex" xmlns:w16cid="http://schemas.microsoft.com/office/word/2016/wordml/cid" xmlns:w16="http://schemas.microsoft.com/office/word/2018/wordml" xmlns:w16se="http://schemas.microsoft.com/office/word/2015/wordml/symex" xmlns:wpg="http://schemas.microsoft.com/office/word/2010/wordprocessingGroup" xmlns:wpi="http://schemas.microsoft.com/office/word/2010/wordprocessingInk" xmlns:wne="http://schemas.microsoft.com/office/word/2006/wordml" xmlns:wps="http://schemas.microsoft.com/office/word/2010/wordprocessingShape" mc:Ignorable="w14 w15 w16se w16cid w16 w16cex wp14">
+<w:document xmlns:wpc="http://schemas.microsoft.com/office/word/2010/wordprocessingCanvas" xmlns:cx="http://schemas.microsoft.com/office/drawing/2014/chartex" xmlns:cx1="http://schemas.microsoft.com/office/drawing/2015/9/8/chartex" xmlns:cx2="http://schemas.microsoft.com/office/drawing/2015/10/21/chartex" xmlns:cx3="http://schemas.microsoft.com/office/drawing/2016/5/9/chartex" xmlns:cx4="http://schemas.microsoft.com/office/drawing/2016/5/10/chartex" xmlns:cx5="http://schemas.microsoft.com/office/drawing/2016/5/11/chartex" xmlns:cx6="http://schemas.microsoft.com/office/drawing/2016/5/12/chartex" xmlns:cx7="http://schemas.microsoft.com/office/drawing/2016/5/13/chartex" xmlns:cx8="http://schemas.microsoft.com/office/drawing/2016/5/14/chartex" xmlns:mc="http://schemas.openxmlformats.org/markup-compatibility/2006" xmlns:aink="http://schemas.microsoft.com/office/drawing/2016/ink" xmlns:am3d="http://schemas.microsoft.com/office/drawing/2017/model3d" xmlns:o="urn:schemas-microsoft-com:office:office" xmlns:r="http://schemas.openxmlformats.org/officeDocument/2006/relationships" xmlns:m="http://schemas.openxmlformats.org/officeDocument/2006/math" xmlns:v="urn:schemas-microsoft-com:vml" xmlns:wp14="http://schemas.microsoft.com/office/word/2010/wordprocessingDrawing" xmlns:wp="http://schemas.openxmlformats.org/drawingml/2006/wordprocessingDrawing" xmlns:w10="urn:schemas-microsoft-com:office:word" xmlns:w="http://schemas.openxmlformats.org/wordprocessingml/2006/main" xmlns:w14="http://schemas.microsoft.com/office/word/2010/wordml" xmlns:w15="http://schemas.microsoft.com/office/word/2012/wordml" xmlns:w16cex="http://schemas.microsoft.com/office/word/2018/wordml/cex" xmlns:w16cid="http://schemas.microsoft.com/office/word/2016/wordml/cid" xmlns:w16="http://schemas.microsoft.com/office/word/2018/wordml" xmlns:w16sdtdh="http://schemas.microsoft.com/office/word/2020/wordml/sdtdatahash" xmlns:w16se="http://schemas.microsoft.com/office/word/2015/wordml/symex" xmlns:wpg="http://schemas.microsoft.com/office/word/2010/wordprocessingGroup" xmlns:wpi="http://schemas.microsoft.com/office/word/2010/wordprocessingInk" xmlns:wne="http://schemas.microsoft.com/office/word/2006/wordml" xmlns:wps="http://schemas.microsoft.com/office/word/2010/wordprocessingShape" mc:Ignorable="w14 w15 w16se w16cid w16 w16cex w16sdtdh wp14">
   <w:body>
     <w:p>
       <w:pPr>
@@ -25693,6 +25693,1177 @@
       </w:tr>
     </w:tbl>
     <w:p/>
+    <w:tbl>
+      <w:tblPr>
+        <w:tblStyle w:val="a6"/>
+        <w:tblW w:w="0" w:type="auto"/>
+        <w:tblLook w:val="04A0" w:firstRow="1" w:lastRow="0" w:firstColumn="1" w:lastColumn="0" w:noHBand="0" w:noVBand="1"/>
+      </w:tblPr>
+      <w:tblGrid>
+        <w:gridCol w:w="949"/>
+        <w:gridCol w:w="525"/>
+        <w:gridCol w:w="645"/>
+        <w:gridCol w:w="594"/>
+        <w:gridCol w:w="594"/>
+        <w:gridCol w:w="594"/>
+        <w:gridCol w:w="627"/>
+        <w:gridCol w:w="594"/>
+        <w:gridCol w:w="594"/>
+        <w:gridCol w:w="594"/>
+        <w:gridCol w:w="594"/>
+        <w:gridCol w:w="704"/>
+        <w:gridCol w:w="704"/>
+        <w:gridCol w:w="704"/>
+      </w:tblGrid>
+      <w:tr>
+        <w:tc>
+          <w:tcPr>
+            <w:tcW w:w="952" w:type="dxa"/>
+          </w:tcPr>
+          <w:p>
+            <w:bookmarkStart w:id="0" w:name="_Hlk71477520"/>
+            <w:proofErr w:type="spellStart"/>
+            <w:r>
+              <w:rPr>
+                <w:rFonts w:hint="eastAsia"/>
+              </w:rPr>
+              <w:lastRenderedPageBreak/>
+              <w:t>R</w:t>
+            </w:r>
+            <w:r>
+              <w:t>eq’t</w:t>
+            </w:r>
+            <w:proofErr w:type="spellEnd"/>
+          </w:p>
+        </w:tc>
+        <w:tc>
+          <w:tcPr>
+            <w:tcW w:w="525" w:type="dxa"/>
+          </w:tcPr>
+          <w:p>
+            <w:r>
+              <w:rPr>
+                <w:rFonts w:hint="eastAsia"/>
+              </w:rPr>
+              <w:t>P</w:t>
+            </w:r>
+            <w:r>
+              <w:t>W</w:t>
+            </w:r>
+          </w:p>
+        </w:tc>
+        <w:tc>
+          <w:tcPr>
+            <w:tcW w:w="645" w:type="dxa"/>
+          </w:tcPr>
+          <w:p>
+            <w:r>
+              <w:rPr>
+                <w:rFonts w:hint="eastAsia"/>
+              </w:rPr>
+              <w:t>U</w:t>
+            </w:r>
+            <w:r>
+              <w:t>C1</w:t>
+            </w:r>
+          </w:p>
+        </w:tc>
+        <w:tc>
+          <w:tcPr>
+            <w:tcW w:w="594" w:type="dxa"/>
+          </w:tcPr>
+          <w:p>
+            <w:r>
+              <w:rPr>
+                <w:rFonts w:hint="eastAsia"/>
+              </w:rPr>
+              <w:t>U</w:t>
+            </w:r>
+            <w:r>
+              <w:t>C2</w:t>
+            </w:r>
+          </w:p>
+        </w:tc>
+        <w:tc>
+          <w:tcPr>
+            <w:tcW w:w="594" w:type="dxa"/>
+          </w:tcPr>
+          <w:p>
+            <w:r>
+              <w:rPr>
+                <w:rFonts w:hint="eastAsia"/>
+              </w:rPr>
+              <w:t>U</w:t>
+            </w:r>
+            <w:r>
+              <w:t>C3</w:t>
+            </w:r>
+          </w:p>
+        </w:tc>
+        <w:tc>
+          <w:tcPr>
+            <w:tcW w:w="594" w:type="dxa"/>
+          </w:tcPr>
+          <w:p>
+            <w:r>
+              <w:rPr>
+                <w:rFonts w:hint="eastAsia"/>
+              </w:rPr>
+              <w:t>U</w:t>
+            </w:r>
+            <w:r>
+              <w:t>C4</w:t>
+            </w:r>
+          </w:p>
+        </w:tc>
+        <w:tc>
+          <w:tcPr>
+            <w:tcW w:w="627" w:type="dxa"/>
+          </w:tcPr>
+          <w:p>
+            <w:r>
+              <w:rPr>
+                <w:rFonts w:hint="eastAsia"/>
+              </w:rPr>
+              <w:t>U</w:t>
+            </w:r>
+            <w:r>
+              <w:t>C5</w:t>
+            </w:r>
+          </w:p>
+        </w:tc>
+        <w:tc>
+          <w:tcPr>
+            <w:tcW w:w="594" w:type="dxa"/>
+          </w:tcPr>
+          <w:p>
+            <w:r>
+              <w:rPr>
+                <w:rFonts w:hint="eastAsia"/>
+              </w:rPr>
+              <w:t>U</w:t>
+            </w:r>
+            <w:r>
+              <w:t>C6</w:t>
+            </w:r>
+          </w:p>
+        </w:tc>
+        <w:tc>
+          <w:tcPr>
+            <w:tcW w:w="594" w:type="dxa"/>
+          </w:tcPr>
+          <w:p>
+            <w:r>
+              <w:rPr>
+                <w:rFonts w:hint="eastAsia"/>
+              </w:rPr>
+              <w:t>U</w:t>
+            </w:r>
+            <w:r>
+              <w:t>C7</w:t>
+            </w:r>
+          </w:p>
+        </w:tc>
+        <w:tc>
+          <w:tcPr>
+            <w:tcW w:w="594" w:type="dxa"/>
+          </w:tcPr>
+          <w:p>
+            <w:r>
+              <w:rPr>
+                <w:rFonts w:hint="eastAsia"/>
+              </w:rPr>
+              <w:t>U</w:t>
+            </w:r>
+            <w:r>
+              <w:t>C8</w:t>
+            </w:r>
+          </w:p>
+        </w:tc>
+        <w:tc>
+          <w:tcPr>
+            <w:tcW w:w="594" w:type="dxa"/>
+          </w:tcPr>
+          <w:p>
+            <w:r>
+              <w:rPr>
+                <w:rFonts w:hint="eastAsia"/>
+              </w:rPr>
+              <w:t>U</w:t>
+            </w:r>
+            <w:r>
+              <w:t>C9</w:t>
+            </w:r>
+          </w:p>
+        </w:tc>
+        <w:tc>
+          <w:tcPr>
+            <w:tcW w:w="594" w:type="dxa"/>
+          </w:tcPr>
+          <w:p>
+            <w:r>
+              <w:rPr>
+                <w:rFonts w:hint="eastAsia"/>
+              </w:rPr>
+              <w:t>U</w:t>
+            </w:r>
+            <w:r>
+              <w:t>C10</w:t>
+            </w:r>
+          </w:p>
+        </w:tc>
+        <w:tc>
+          <w:tcPr>
+            <w:tcW w:w="594" w:type="dxa"/>
+          </w:tcPr>
+          <w:p>
+            <w:r>
+              <w:rPr>
+                <w:rFonts w:hint="eastAsia"/>
+              </w:rPr>
+              <w:t>U</w:t>
+            </w:r>
+            <w:r>
+              <w:t>C11</w:t>
+            </w:r>
+          </w:p>
+        </w:tc>
+        <w:tc>
+          <w:tcPr>
+            <w:tcW w:w="594" w:type="dxa"/>
+          </w:tcPr>
+          <w:p>
+            <w:r>
+              <w:rPr>
+                <w:rFonts w:hint="eastAsia"/>
+              </w:rPr>
+              <w:t>U</w:t>
+            </w:r>
+            <w:r>
+              <w:t>C12</w:t>
+            </w:r>
+          </w:p>
+        </w:tc>
+      </w:tr>
+      <w:tr>
+        <w:tc>
+          <w:tcPr>
+            <w:tcW w:w="952" w:type="dxa"/>
+          </w:tcPr>
+          <w:p>
+            <w:r>
+              <w:rPr>
+                <w:rFonts w:hint="eastAsia"/>
+              </w:rPr>
+              <w:t>R</w:t>
+            </w:r>
+            <w:r>
+              <w:t>EQ-A1</w:t>
+            </w:r>
+          </w:p>
+        </w:tc>
+        <w:tc>
+          <w:tcPr>
+            <w:tcW w:w="525" w:type="dxa"/>
+          </w:tcPr>
+          <w:p/>
+        </w:tc>
+        <w:tc>
+          <w:tcPr>
+            <w:tcW w:w="645" w:type="dxa"/>
+          </w:tcPr>
+          <w:p/>
+        </w:tc>
+        <w:tc>
+          <w:tcPr>
+            <w:tcW w:w="594" w:type="dxa"/>
+          </w:tcPr>
+          <w:p/>
+        </w:tc>
+        <w:tc>
+          <w:tcPr>
+            <w:tcW w:w="594" w:type="dxa"/>
+          </w:tcPr>
+          <w:p/>
+        </w:tc>
+        <w:tc>
+          <w:tcPr>
+            <w:tcW w:w="594" w:type="dxa"/>
+          </w:tcPr>
+          <w:p/>
+        </w:tc>
+        <w:tc>
+          <w:tcPr>
+            <w:tcW w:w="627" w:type="dxa"/>
+          </w:tcPr>
+          <w:p/>
+        </w:tc>
+        <w:tc>
+          <w:tcPr>
+            <w:tcW w:w="594" w:type="dxa"/>
+          </w:tcPr>
+          <w:p/>
+        </w:tc>
+        <w:tc>
+          <w:tcPr>
+            <w:tcW w:w="594" w:type="dxa"/>
+          </w:tcPr>
+          <w:p/>
+        </w:tc>
+        <w:tc>
+          <w:tcPr>
+            <w:tcW w:w="594" w:type="dxa"/>
+          </w:tcPr>
+          <w:p/>
+        </w:tc>
+        <w:tc>
+          <w:tcPr>
+            <w:tcW w:w="594" w:type="dxa"/>
+          </w:tcPr>
+          <w:p/>
+        </w:tc>
+        <w:tc>
+          <w:tcPr>
+            <w:tcW w:w="594" w:type="dxa"/>
+          </w:tcPr>
+          <w:p/>
+        </w:tc>
+        <w:tc>
+          <w:tcPr>
+            <w:tcW w:w="594" w:type="dxa"/>
+          </w:tcPr>
+          <w:p/>
+        </w:tc>
+        <w:tc>
+          <w:tcPr>
+            <w:tcW w:w="594" w:type="dxa"/>
+          </w:tcPr>
+          <w:p/>
+        </w:tc>
+      </w:tr>
+      <w:tr>
+        <w:tc>
+          <w:tcPr>
+            <w:tcW w:w="952" w:type="dxa"/>
+          </w:tcPr>
+          <w:p>
+            <w:r>
+              <w:rPr>
+                <w:rFonts w:hint="eastAsia"/>
+              </w:rPr>
+              <w:t>R</w:t>
+            </w:r>
+            <w:r>
+              <w:t>EQ-A2</w:t>
+            </w:r>
+          </w:p>
+        </w:tc>
+        <w:tc>
+          <w:tcPr>
+            <w:tcW w:w="525" w:type="dxa"/>
+          </w:tcPr>
+          <w:p/>
+        </w:tc>
+        <w:tc>
+          <w:tcPr>
+            <w:tcW w:w="645" w:type="dxa"/>
+          </w:tcPr>
+          <w:p/>
+        </w:tc>
+        <w:tc>
+          <w:tcPr>
+            <w:tcW w:w="594" w:type="dxa"/>
+          </w:tcPr>
+          <w:p/>
+        </w:tc>
+        <w:tc>
+          <w:tcPr>
+            <w:tcW w:w="594" w:type="dxa"/>
+          </w:tcPr>
+          <w:p/>
+        </w:tc>
+        <w:tc>
+          <w:tcPr>
+            <w:tcW w:w="594" w:type="dxa"/>
+          </w:tcPr>
+          <w:p/>
+        </w:tc>
+        <w:tc>
+          <w:tcPr>
+            <w:tcW w:w="627" w:type="dxa"/>
+          </w:tcPr>
+          <w:p/>
+        </w:tc>
+        <w:tc>
+          <w:tcPr>
+            <w:tcW w:w="594" w:type="dxa"/>
+          </w:tcPr>
+          <w:p/>
+        </w:tc>
+        <w:tc>
+          <w:tcPr>
+            <w:tcW w:w="594" w:type="dxa"/>
+          </w:tcPr>
+          <w:p>
+            <w:r>
+              <w:rPr>
+                <w:rFonts w:hint="eastAsia"/>
+              </w:rPr>
+              <w:t>X</w:t>
+            </w:r>
+          </w:p>
+        </w:tc>
+        <w:tc>
+          <w:tcPr>
+            <w:tcW w:w="594" w:type="dxa"/>
+          </w:tcPr>
+          <w:p>
+            <w:r>
+              <w:rPr>
+                <w:rFonts w:hint="eastAsia"/>
+              </w:rPr>
+              <w:t>X</w:t>
+            </w:r>
+          </w:p>
+        </w:tc>
+        <w:tc>
+          <w:tcPr>
+            <w:tcW w:w="594" w:type="dxa"/>
+          </w:tcPr>
+          <w:p/>
+        </w:tc>
+        <w:tc>
+          <w:tcPr>
+            <w:tcW w:w="594" w:type="dxa"/>
+          </w:tcPr>
+          <w:p/>
+        </w:tc>
+        <w:tc>
+          <w:tcPr>
+            <w:tcW w:w="594" w:type="dxa"/>
+          </w:tcPr>
+          <w:p/>
+        </w:tc>
+        <w:tc>
+          <w:tcPr>
+            <w:tcW w:w="594" w:type="dxa"/>
+          </w:tcPr>
+          <w:p>
+            <w:r>
+              <w:rPr>
+                <w:rFonts w:hint="eastAsia"/>
+              </w:rPr>
+              <w:t>X</w:t>
+            </w:r>
+          </w:p>
+        </w:tc>
+      </w:tr>
+      <w:tr>
+        <w:tc>
+          <w:tcPr>
+            <w:tcW w:w="952" w:type="dxa"/>
+          </w:tcPr>
+          <w:p>
+            <w:r>
+              <w:rPr>
+                <w:rFonts w:hint="eastAsia"/>
+              </w:rPr>
+              <w:t>R</w:t>
+            </w:r>
+            <w:r>
+              <w:t>EQ-A3</w:t>
+            </w:r>
+          </w:p>
+        </w:tc>
+        <w:tc>
+          <w:tcPr>
+            <w:tcW w:w="525" w:type="dxa"/>
+          </w:tcPr>
+          <w:p/>
+        </w:tc>
+        <w:tc>
+          <w:tcPr>
+            <w:tcW w:w="645" w:type="dxa"/>
+          </w:tcPr>
+          <w:p/>
+        </w:tc>
+        <w:tc>
+          <w:tcPr>
+            <w:tcW w:w="594" w:type="dxa"/>
+          </w:tcPr>
+          <w:p/>
+        </w:tc>
+        <w:tc>
+          <w:tcPr>
+            <w:tcW w:w="594" w:type="dxa"/>
+          </w:tcPr>
+          <w:p/>
+        </w:tc>
+        <w:tc>
+          <w:tcPr>
+            <w:tcW w:w="594" w:type="dxa"/>
+          </w:tcPr>
+          <w:p/>
+        </w:tc>
+        <w:tc>
+          <w:tcPr>
+            <w:tcW w:w="627" w:type="dxa"/>
+          </w:tcPr>
+          <w:p/>
+        </w:tc>
+        <w:tc>
+          <w:tcPr>
+            <w:tcW w:w="594" w:type="dxa"/>
+          </w:tcPr>
+          <w:p/>
+        </w:tc>
+        <w:tc>
+          <w:tcPr>
+            <w:tcW w:w="594" w:type="dxa"/>
+          </w:tcPr>
+          <w:p/>
+        </w:tc>
+        <w:tc>
+          <w:tcPr>
+            <w:tcW w:w="594" w:type="dxa"/>
+          </w:tcPr>
+          <w:p/>
+        </w:tc>
+        <w:tc>
+          <w:tcPr>
+            <w:tcW w:w="594" w:type="dxa"/>
+          </w:tcPr>
+          <w:p>
+            <w:r>
+              <w:rPr>
+                <w:rFonts w:hint="eastAsia"/>
+              </w:rPr>
+              <w:t>X</w:t>
+            </w:r>
+          </w:p>
+        </w:tc>
+        <w:tc>
+          <w:tcPr>
+            <w:tcW w:w="594" w:type="dxa"/>
+          </w:tcPr>
+          <w:p/>
+        </w:tc>
+        <w:tc>
+          <w:tcPr>
+            <w:tcW w:w="594" w:type="dxa"/>
+          </w:tcPr>
+          <w:p/>
+        </w:tc>
+        <w:tc>
+          <w:tcPr>
+            <w:tcW w:w="594" w:type="dxa"/>
+          </w:tcPr>
+          <w:p/>
+        </w:tc>
+      </w:tr>
+      <w:tr>
+        <w:tc>
+          <w:tcPr>
+            <w:tcW w:w="952" w:type="dxa"/>
+          </w:tcPr>
+          <w:p>
+            <w:r>
+              <w:rPr>
+                <w:rFonts w:hint="eastAsia"/>
+              </w:rPr>
+              <w:t>R</w:t>
+            </w:r>
+            <w:r>
+              <w:t>EQ-A4</w:t>
+            </w:r>
+          </w:p>
+        </w:tc>
+        <w:tc>
+          <w:tcPr>
+            <w:tcW w:w="525" w:type="dxa"/>
+          </w:tcPr>
+          <w:p/>
+        </w:tc>
+        <w:tc>
+          <w:tcPr>
+            <w:tcW w:w="645" w:type="dxa"/>
+          </w:tcPr>
+          <w:p/>
+        </w:tc>
+        <w:tc>
+          <w:tcPr>
+            <w:tcW w:w="594" w:type="dxa"/>
+          </w:tcPr>
+          <w:p/>
+        </w:tc>
+        <w:tc>
+          <w:tcPr>
+            <w:tcW w:w="594" w:type="dxa"/>
+          </w:tcPr>
+          <w:p/>
+        </w:tc>
+        <w:tc>
+          <w:tcPr>
+            <w:tcW w:w="594" w:type="dxa"/>
+          </w:tcPr>
+          <w:p/>
+        </w:tc>
+        <w:tc>
+          <w:tcPr>
+            <w:tcW w:w="627" w:type="dxa"/>
+          </w:tcPr>
+          <w:p/>
+        </w:tc>
+        <w:tc>
+          <w:tcPr>
+            <w:tcW w:w="594" w:type="dxa"/>
+          </w:tcPr>
+          <w:p/>
+        </w:tc>
+        <w:tc>
+          <w:tcPr>
+            <w:tcW w:w="594" w:type="dxa"/>
+          </w:tcPr>
+          <w:p/>
+        </w:tc>
+        <w:tc>
+          <w:tcPr>
+            <w:tcW w:w="594" w:type="dxa"/>
+          </w:tcPr>
+          <w:p/>
+        </w:tc>
+        <w:tc>
+          <w:tcPr>
+            <w:tcW w:w="594" w:type="dxa"/>
+          </w:tcPr>
+          <w:p/>
+        </w:tc>
+        <w:tc>
+          <w:tcPr>
+            <w:tcW w:w="594" w:type="dxa"/>
+          </w:tcPr>
+          <w:p>
+            <w:r>
+              <w:rPr>
+                <w:rFonts w:hint="eastAsia"/>
+              </w:rPr>
+              <w:t>X</w:t>
+            </w:r>
+          </w:p>
+        </w:tc>
+        <w:tc>
+          <w:tcPr>
+            <w:tcW w:w="594" w:type="dxa"/>
+          </w:tcPr>
+          <w:p/>
+        </w:tc>
+        <w:tc>
+          <w:tcPr>
+            <w:tcW w:w="594" w:type="dxa"/>
+          </w:tcPr>
+          <w:p/>
+        </w:tc>
+      </w:tr>
+      <w:tr>
+        <w:tc>
+          <w:tcPr>
+            <w:tcW w:w="952" w:type="dxa"/>
+          </w:tcPr>
+          <w:p>
+            <w:r>
+              <w:rPr>
+                <w:rFonts w:hint="eastAsia"/>
+              </w:rPr>
+              <w:t>R</w:t>
+            </w:r>
+            <w:r>
+              <w:t>EQ-A5</w:t>
+            </w:r>
+          </w:p>
+        </w:tc>
+        <w:tc>
+          <w:tcPr>
+            <w:tcW w:w="525" w:type="dxa"/>
+          </w:tcPr>
+          <w:p/>
+        </w:tc>
+        <w:tc>
+          <w:tcPr>
+            <w:tcW w:w="645" w:type="dxa"/>
+          </w:tcPr>
+          <w:p/>
+        </w:tc>
+        <w:tc>
+          <w:tcPr>
+            <w:tcW w:w="594" w:type="dxa"/>
+          </w:tcPr>
+          <w:p/>
+        </w:tc>
+        <w:tc>
+          <w:tcPr>
+            <w:tcW w:w="594" w:type="dxa"/>
+          </w:tcPr>
+          <w:p/>
+        </w:tc>
+        <w:tc>
+          <w:tcPr>
+            <w:tcW w:w="594" w:type="dxa"/>
+          </w:tcPr>
+          <w:p/>
+        </w:tc>
+        <w:tc>
+          <w:tcPr>
+            <w:tcW w:w="627" w:type="dxa"/>
+          </w:tcPr>
+          <w:p/>
+        </w:tc>
+        <w:tc>
+          <w:tcPr>
+            <w:tcW w:w="594" w:type="dxa"/>
+          </w:tcPr>
+          <w:p/>
+        </w:tc>
+        <w:tc>
+          <w:tcPr>
+            <w:tcW w:w="594" w:type="dxa"/>
+          </w:tcPr>
+          <w:p/>
+        </w:tc>
+        <w:tc>
+          <w:tcPr>
+            <w:tcW w:w="594" w:type="dxa"/>
+          </w:tcPr>
+          <w:p/>
+        </w:tc>
+        <w:tc>
+          <w:tcPr>
+            <w:tcW w:w="594" w:type="dxa"/>
+          </w:tcPr>
+          <w:p/>
+        </w:tc>
+        <w:tc>
+          <w:tcPr>
+            <w:tcW w:w="594" w:type="dxa"/>
+          </w:tcPr>
+          <w:p>
+            <w:r>
+              <w:rPr>
+                <w:rFonts w:hint="eastAsia"/>
+              </w:rPr>
+              <w:t>X</w:t>
+            </w:r>
+          </w:p>
+        </w:tc>
+        <w:tc>
+          <w:tcPr>
+            <w:tcW w:w="594" w:type="dxa"/>
+          </w:tcPr>
+          <w:p/>
+        </w:tc>
+        <w:tc>
+          <w:tcPr>
+            <w:tcW w:w="594" w:type="dxa"/>
+          </w:tcPr>
+          <w:p/>
+        </w:tc>
+      </w:tr>
+      <w:tr>
+        <w:tc>
+          <w:tcPr>
+            <w:tcW w:w="952" w:type="dxa"/>
+          </w:tcPr>
+          <w:p>
+            <w:r>
+              <w:rPr>
+                <w:rFonts w:hint="eastAsia"/>
+              </w:rPr>
+              <w:t>R</w:t>
+            </w:r>
+            <w:r>
+              <w:t>EQ-A6</w:t>
+            </w:r>
+          </w:p>
+        </w:tc>
+        <w:tc>
+          <w:tcPr>
+            <w:tcW w:w="525" w:type="dxa"/>
+          </w:tcPr>
+          <w:p/>
+        </w:tc>
+        <w:tc>
+          <w:tcPr>
+            <w:tcW w:w="645" w:type="dxa"/>
+          </w:tcPr>
+          <w:p/>
+        </w:tc>
+        <w:tc>
+          <w:tcPr>
+            <w:tcW w:w="594" w:type="dxa"/>
+          </w:tcPr>
+          <w:p/>
+        </w:tc>
+        <w:tc>
+          <w:tcPr>
+            <w:tcW w:w="594" w:type="dxa"/>
+          </w:tcPr>
+          <w:p/>
+        </w:tc>
+        <w:tc>
+          <w:tcPr>
+            <w:tcW w:w="594" w:type="dxa"/>
+          </w:tcPr>
+          <w:p/>
+        </w:tc>
+        <w:tc>
+          <w:tcPr>
+            <w:tcW w:w="627" w:type="dxa"/>
+          </w:tcPr>
+          <w:p/>
+        </w:tc>
+        <w:tc>
+          <w:tcPr>
+            <w:tcW w:w="594" w:type="dxa"/>
+          </w:tcPr>
+          <w:p/>
+        </w:tc>
+        <w:tc>
+          <w:tcPr>
+            <w:tcW w:w="594" w:type="dxa"/>
+          </w:tcPr>
+          <w:p/>
+        </w:tc>
+        <w:tc>
+          <w:tcPr>
+            <w:tcW w:w="594" w:type="dxa"/>
+          </w:tcPr>
+          <w:p/>
+        </w:tc>
+        <w:tc>
+          <w:tcPr>
+            <w:tcW w:w="594" w:type="dxa"/>
+          </w:tcPr>
+          <w:p/>
+        </w:tc>
+        <w:tc>
+          <w:tcPr>
+            <w:tcW w:w="594" w:type="dxa"/>
+          </w:tcPr>
+          <w:p>
+            <w:r>
+              <w:rPr>
+                <w:rFonts w:hint="eastAsia"/>
+              </w:rPr>
+              <w:t>X</w:t>
+            </w:r>
+          </w:p>
+        </w:tc>
+        <w:tc>
+          <w:tcPr>
+            <w:tcW w:w="594" w:type="dxa"/>
+          </w:tcPr>
+          <w:p/>
+        </w:tc>
+        <w:tc>
+          <w:tcPr>
+            <w:tcW w:w="594" w:type="dxa"/>
+          </w:tcPr>
+          <w:p/>
+        </w:tc>
+      </w:tr>
+      <w:tr>
+        <w:tc>
+          <w:tcPr>
+            <w:tcW w:w="952" w:type="dxa"/>
+          </w:tcPr>
+          <w:p>
+            <w:r>
+              <w:rPr>
+                <w:rFonts w:hint="eastAsia"/>
+              </w:rPr>
+              <w:t>R</w:t>
+            </w:r>
+            <w:r>
+              <w:t>EQ-A7</w:t>
+            </w:r>
+          </w:p>
+        </w:tc>
+        <w:tc>
+          <w:tcPr>
+            <w:tcW w:w="525" w:type="dxa"/>
+          </w:tcPr>
+          <w:p/>
+        </w:tc>
+        <w:tc>
+          <w:tcPr>
+            <w:tcW w:w="645" w:type="dxa"/>
+          </w:tcPr>
+          <w:p/>
+        </w:tc>
+        <w:tc>
+          <w:tcPr>
+            <w:tcW w:w="594" w:type="dxa"/>
+          </w:tcPr>
+          <w:p/>
+        </w:tc>
+        <w:tc>
+          <w:tcPr>
+            <w:tcW w:w="594" w:type="dxa"/>
+          </w:tcPr>
+          <w:p/>
+        </w:tc>
+        <w:tc>
+          <w:tcPr>
+            <w:tcW w:w="594" w:type="dxa"/>
+          </w:tcPr>
+          <w:p/>
+        </w:tc>
+        <w:tc>
+          <w:tcPr>
+            <w:tcW w:w="627" w:type="dxa"/>
+          </w:tcPr>
+          <w:p/>
+        </w:tc>
+        <w:tc>
+          <w:tcPr>
+            <w:tcW w:w="594" w:type="dxa"/>
+          </w:tcPr>
+          <w:p/>
+        </w:tc>
+        <w:tc>
+          <w:tcPr>
+            <w:tcW w:w="594" w:type="dxa"/>
+          </w:tcPr>
+          <w:p/>
+        </w:tc>
+        <w:tc>
+          <w:tcPr>
+            <w:tcW w:w="594" w:type="dxa"/>
+          </w:tcPr>
+          <w:p/>
+        </w:tc>
+        <w:tc>
+          <w:tcPr>
+            <w:tcW w:w="594" w:type="dxa"/>
+          </w:tcPr>
+          <w:p/>
+        </w:tc>
+        <w:tc>
+          <w:tcPr>
+            <w:tcW w:w="594" w:type="dxa"/>
+          </w:tcPr>
+          <w:p/>
+        </w:tc>
+        <w:tc>
+          <w:tcPr>
+            <w:tcW w:w="594" w:type="dxa"/>
+          </w:tcPr>
+          <w:p>
+            <w:r>
+              <w:rPr>
+                <w:rFonts w:hint="eastAsia"/>
+              </w:rPr>
+              <w:t>X</w:t>
+            </w:r>
+          </w:p>
+        </w:tc>
+        <w:tc>
+          <w:tcPr>
+            <w:tcW w:w="594" w:type="dxa"/>
+          </w:tcPr>
+          <w:p/>
+        </w:tc>
+      </w:tr>
+      <w:tr>
+        <w:tc>
+          <w:tcPr>
+            <w:tcW w:w="1477" w:type="dxa"/>
+            <w:gridSpan w:val="2"/>
+          </w:tcPr>
+          <w:p>
+            <w:r>
+              <w:rPr>
+                <w:rFonts w:hint="eastAsia"/>
+              </w:rPr>
+              <w:t>M</w:t>
+            </w:r>
+            <w:r>
+              <w:t>AX PW</w:t>
+            </w:r>
+          </w:p>
+        </w:tc>
+        <w:tc>
+          <w:tcPr>
+            <w:tcW w:w="645" w:type="dxa"/>
+          </w:tcPr>
+          <w:p/>
+        </w:tc>
+        <w:tc>
+          <w:tcPr>
+            <w:tcW w:w="594" w:type="dxa"/>
+          </w:tcPr>
+          <w:p/>
+        </w:tc>
+        <w:tc>
+          <w:tcPr>
+            <w:tcW w:w="594" w:type="dxa"/>
+          </w:tcPr>
+          <w:p/>
+        </w:tc>
+        <w:tc>
+          <w:tcPr>
+            <w:tcW w:w="594" w:type="dxa"/>
+          </w:tcPr>
+          <w:p/>
+        </w:tc>
+        <w:tc>
+          <w:tcPr>
+            <w:tcW w:w="627" w:type="dxa"/>
+          </w:tcPr>
+          <w:p/>
+        </w:tc>
+        <w:tc>
+          <w:tcPr>
+            <w:tcW w:w="594" w:type="dxa"/>
+          </w:tcPr>
+          <w:p/>
+        </w:tc>
+        <w:tc>
+          <w:tcPr>
+            <w:tcW w:w="594" w:type="dxa"/>
+          </w:tcPr>
+          <w:p/>
+        </w:tc>
+        <w:tc>
+          <w:tcPr>
+            <w:tcW w:w="594" w:type="dxa"/>
+          </w:tcPr>
+          <w:p/>
+        </w:tc>
+        <w:tc>
+          <w:tcPr>
+            <w:tcW w:w="594" w:type="dxa"/>
+          </w:tcPr>
+          <w:p/>
+        </w:tc>
+        <w:tc>
+          <w:tcPr>
+            <w:tcW w:w="594" w:type="dxa"/>
+          </w:tcPr>
+          <w:p/>
+        </w:tc>
+        <w:tc>
+          <w:tcPr>
+            <w:tcW w:w="594" w:type="dxa"/>
+          </w:tcPr>
+          <w:p/>
+        </w:tc>
+        <w:tc>
+          <w:tcPr>
+            <w:tcW w:w="594" w:type="dxa"/>
+          </w:tcPr>
+          <w:p/>
+        </w:tc>
+      </w:tr>
+      <w:tr>
+        <w:tc>
+          <w:tcPr>
+            <w:tcW w:w="1477" w:type="dxa"/>
+            <w:gridSpan w:val="2"/>
+          </w:tcPr>
+          <w:p>
+            <w:r>
+              <w:rPr>
+                <w:rFonts w:hint="eastAsia"/>
+              </w:rPr>
+              <w:t>T</w:t>
+            </w:r>
+            <w:r>
+              <w:t>otal PW</w:t>
+            </w:r>
+          </w:p>
+        </w:tc>
+        <w:tc>
+          <w:tcPr>
+            <w:tcW w:w="645" w:type="dxa"/>
+          </w:tcPr>
+          <w:p/>
+        </w:tc>
+        <w:tc>
+          <w:tcPr>
+            <w:tcW w:w="594" w:type="dxa"/>
+          </w:tcPr>
+          <w:p/>
+        </w:tc>
+        <w:tc>
+          <w:tcPr>
+            <w:tcW w:w="594" w:type="dxa"/>
+          </w:tcPr>
+          <w:p/>
+        </w:tc>
+        <w:tc>
+          <w:tcPr>
+            <w:tcW w:w="594" w:type="dxa"/>
+          </w:tcPr>
+          <w:p/>
+        </w:tc>
+        <w:tc>
+          <w:tcPr>
+            <w:tcW w:w="627" w:type="dxa"/>
+          </w:tcPr>
+          <w:p/>
+        </w:tc>
+        <w:tc>
+          <w:tcPr>
+            <w:tcW w:w="594" w:type="dxa"/>
+          </w:tcPr>
+          <w:p/>
+        </w:tc>
+        <w:tc>
+          <w:tcPr>
+            <w:tcW w:w="594" w:type="dxa"/>
+          </w:tcPr>
+          <w:p/>
+        </w:tc>
+        <w:tc>
+          <w:tcPr>
+            <w:tcW w:w="594" w:type="dxa"/>
+          </w:tcPr>
+          <w:p/>
+        </w:tc>
+        <w:tc>
+          <w:tcPr>
+            <w:tcW w:w="594" w:type="dxa"/>
+          </w:tcPr>
+          <w:p/>
+        </w:tc>
+        <w:tc>
+          <w:tcPr>
+            <w:tcW w:w="594" w:type="dxa"/>
+          </w:tcPr>
+          <w:p/>
+        </w:tc>
+        <w:tc>
+          <w:tcPr>
+            <w:tcW w:w="594" w:type="dxa"/>
+          </w:tcPr>
+          <w:p/>
+        </w:tc>
+        <w:tc>
+          <w:tcPr>
+            <w:tcW w:w="594" w:type="dxa"/>
+          </w:tcPr>
+          <w:p/>
+        </w:tc>
+      </w:tr>
+      <w:bookmarkEnd w:id="0"/>
+    </w:tbl>
+    <w:p>
+      <w:pPr>
+        <w:rPr>
+          <w:rFonts w:hint="eastAsia"/>
+        </w:rPr>
+      </w:pPr>
+    </w:p>
     <w:sectPr>
       <w:pgSz w:w="11906" w:h="16838"/>
       <w:pgMar w:top="1701" w:right="1440" w:bottom="1440" w:left="1440" w:header="851" w:footer="992" w:gutter="0"/>
@@ -25704,7 +26875,7 @@
 </file>
 
 <file path=word/endnotes.xml><?xml version="1.0" encoding="utf-8"?>
-<w:endnotes xmlns:wpc="http://schemas.microsoft.com/office/word/2010/wordprocessingCanvas" xmlns:cx="http://schemas.microsoft.com/office/drawing/2014/chartex" xmlns:cx1="http://schemas.microsoft.com/office/drawing/2015/9/8/chartex" xmlns:cx2="http://schemas.microsoft.com/office/drawing/2015/10/21/chartex" xmlns:cx3="http://schemas.microsoft.com/office/drawing/2016/5/9/chartex" xmlns:cx4="http://schemas.microsoft.com/office/drawing/2016/5/10/chartex" xmlns:cx5="http://schemas.microsoft.com/office/drawing/2016/5/11/chartex" xmlns:cx6="http://schemas.microsoft.com/office/drawing/2016/5/12/chartex" xmlns:cx7="http://schemas.microsoft.com/office/drawing/2016/5/13/chartex" xmlns:cx8="http://schemas.microsoft.com/office/drawing/2016/5/14/chartex" xmlns:mc="http://schemas.openxmlformats.org/markup-compatibility/2006" xmlns:aink="http://schemas.microsoft.com/office/drawing/2016/ink" xmlns:am3d="http://schemas.microsoft.com/office/drawing/2017/model3d" xmlns:o="urn:schemas-microsoft-com:office:office" xmlns:r="http://schemas.openxmlformats.org/officeDocument/2006/relationships" xmlns:m="http://schemas.openxmlformats.org/officeDocument/2006/math" xmlns:v="urn:schemas-microsoft-com:vml" xmlns:wp14="http://schemas.microsoft.com/office/word/2010/wordprocessingDrawing" xmlns:wp="http://schemas.openxmlformats.org/drawingml/2006/wordprocessingDrawing" xmlns:w10="urn:schemas-microsoft-com:office:word" xmlns:w="http://schemas.openxmlformats.org/wordprocessingml/2006/main" xmlns:w14="http://schemas.microsoft.com/office/word/2010/wordml" xmlns:w15="http://schemas.microsoft.com/office/word/2012/wordml" xmlns:w16cex="http://schemas.microsoft.com/office/word/2018/wordml/cex" xmlns:w16cid="http://schemas.microsoft.com/office/word/2016/wordml/cid" xmlns:w16="http://schemas.microsoft.com/office/word/2018/wordml" xmlns:w16se="http://schemas.microsoft.com/office/word/2015/wordml/symex" xmlns:wpg="http://schemas.microsoft.com/office/word/2010/wordprocessingGroup" xmlns:wpi="http://schemas.microsoft.com/office/word/2010/wordprocessingInk" xmlns:wne="http://schemas.microsoft.com/office/word/2006/wordml" xmlns:wps="http://schemas.microsoft.com/office/word/2010/wordprocessingShape" mc:Ignorable="w14 w15 w16se w16cid w16 w16cex wp14">
+<w:endnotes xmlns:wpc="http://schemas.microsoft.com/office/word/2010/wordprocessingCanvas" xmlns:cx="http://schemas.microsoft.com/office/drawing/2014/chartex" xmlns:cx1="http://schemas.microsoft.com/office/drawing/2015/9/8/chartex" xmlns:cx2="http://schemas.microsoft.com/office/drawing/2015/10/21/chartex" xmlns:cx3="http://schemas.microsoft.com/office/drawing/2016/5/9/chartex" xmlns:cx4="http://schemas.microsoft.com/office/drawing/2016/5/10/chartex" xmlns:cx5="http://schemas.microsoft.com/office/drawing/2016/5/11/chartex" xmlns:cx6="http://schemas.microsoft.com/office/drawing/2016/5/12/chartex" xmlns:cx7="http://schemas.microsoft.com/office/drawing/2016/5/13/chartex" xmlns:cx8="http://schemas.microsoft.com/office/drawing/2016/5/14/chartex" xmlns:mc="http://schemas.openxmlformats.org/markup-compatibility/2006" xmlns:aink="http://schemas.microsoft.com/office/drawing/2016/ink" xmlns:am3d="http://schemas.microsoft.com/office/drawing/2017/model3d" xmlns:o="urn:schemas-microsoft-com:office:office" xmlns:r="http://schemas.openxmlformats.org/officeDocument/2006/relationships" xmlns:m="http://schemas.openxmlformats.org/officeDocument/2006/math" xmlns:v="urn:schemas-microsoft-com:vml" xmlns:wp14="http://schemas.microsoft.com/office/word/2010/wordprocessingDrawing" xmlns:wp="http://schemas.openxmlformats.org/drawingml/2006/wordprocessingDrawing" xmlns:w10="urn:schemas-microsoft-com:office:word" xmlns:w="http://schemas.openxmlformats.org/wordprocessingml/2006/main" xmlns:w14="http://schemas.microsoft.com/office/word/2010/wordml" xmlns:w15="http://schemas.microsoft.com/office/word/2012/wordml" xmlns:w16cex="http://schemas.microsoft.com/office/word/2018/wordml/cex" xmlns:w16cid="http://schemas.microsoft.com/office/word/2016/wordml/cid" xmlns:w16="http://schemas.microsoft.com/office/word/2018/wordml" xmlns:w16sdtdh="http://schemas.microsoft.com/office/word/2020/wordml/sdtdatahash" xmlns:w16se="http://schemas.microsoft.com/office/word/2015/wordml/symex" xmlns:wpg="http://schemas.microsoft.com/office/word/2010/wordprocessingGroup" xmlns:wpi="http://schemas.microsoft.com/office/word/2010/wordprocessingInk" xmlns:wne="http://schemas.microsoft.com/office/word/2006/wordml" xmlns:wps="http://schemas.microsoft.com/office/word/2010/wordprocessingShape" mc:Ignorable="w14 w15 w16se w16cid w16 w16cex w16sdtdh wp14">
   <w:endnote w:type="separator" w:id="-1">
     <w:p>
       <w:pPr>
@@ -25729,7 +26900,7 @@
 </file>
 
 <file path=word/footnotes.xml><?xml version="1.0" encoding="utf-8"?>
-<w:footnotes xmlns:wpc="http://schemas.microsoft.com/office/word/2010/wordprocessingCanvas" xmlns:cx="http://schemas.microsoft.com/office/drawing/2014/chartex" xmlns:cx1="http://schemas.microsoft.com/office/drawing/2015/9/8/chartex" xmlns:cx2="http://schemas.microsoft.com/office/drawing/2015/10/21/chartex" xmlns:cx3="http://schemas.microsoft.com/office/drawing/2016/5/9/chartex" xmlns:cx4="http://schemas.microsoft.com/office/drawing/2016/5/10/chartex" xmlns:cx5="http://schemas.microsoft.com/office/drawing/2016/5/11/chartex" xmlns:cx6="http://schemas.microsoft.com/office/drawing/2016/5/12/chartex" xmlns:cx7="http://schemas.microsoft.com/office/drawing/2016/5/13/chartex" xmlns:cx8="http://schemas.microsoft.com/office/drawing/2016/5/14/chartex" xmlns:mc="http://schemas.openxmlformats.org/markup-compatibility/2006" xmlns:aink="http://schemas.microsoft.com/office/drawing/2016/ink" xmlns:am3d="http://schemas.microsoft.com/office/drawing/2017/model3d" xmlns:o="urn:schemas-microsoft-com:office:office" xmlns:r="http://schemas.openxmlformats.org/officeDocument/2006/relationships" xmlns:m="http://schemas.openxmlformats.org/officeDocument/2006/math" xmlns:v="urn:schemas-microsoft-com:vml" xmlns:wp14="http://schemas.microsoft.com/office/word/2010/wordprocessingDrawing" xmlns:wp="http://schemas.openxmlformats.org/drawingml/2006/wordprocessingDrawing" xmlns:w10="urn:schemas-microsoft-com:office:word" xmlns:w="http://schemas.openxmlformats.org/wordprocessingml/2006/main" xmlns:w14="http://schemas.microsoft.com/office/word/2010/wordml" xmlns:w15="http://schemas.microsoft.com/office/word/2012/wordml" xmlns:w16cex="http://schemas.microsoft.com/office/word/2018/wordml/cex" xmlns:w16cid="http://schemas.microsoft.com/office/word/2016/wordml/cid" xmlns:w16="http://schemas.microsoft.com/office/word/2018/wordml" xmlns:w16se="http://schemas.microsoft.com/office/word/2015/wordml/symex" xmlns:wpg="http://schemas.microsoft.com/office/word/2010/wordprocessingGroup" xmlns:wpi="http://schemas.microsoft.com/office/word/2010/wordprocessingInk" xmlns:wne="http://schemas.microsoft.com/office/word/2006/wordml" xmlns:wps="http://schemas.microsoft.com/office/word/2010/wordprocessingShape" mc:Ignorable="w14 w15 w16se w16cid w16 w16cex wp14">
+<w:footnotes xmlns:wpc="http://schemas.microsoft.com/office/word/2010/wordprocessingCanvas" xmlns:cx="http://schemas.microsoft.com/office/drawing/2014/chartex" xmlns:cx1="http://schemas.microsoft.com/office/drawing/2015/9/8/chartex" xmlns:cx2="http://schemas.microsoft.com/office/drawing/2015/10/21/chartex" xmlns:cx3="http://schemas.microsoft.com/office/drawing/2016/5/9/chartex" xmlns:cx4="http://schemas.microsoft.com/office/drawing/2016/5/10/chartex" xmlns:cx5="http://schemas.microsoft.com/office/drawing/2016/5/11/chartex" xmlns:cx6="http://schemas.microsoft.com/office/drawing/2016/5/12/chartex" xmlns:cx7="http://schemas.microsoft.com/office/drawing/2016/5/13/chartex" xmlns:cx8="http://schemas.microsoft.com/office/drawing/2016/5/14/chartex" xmlns:mc="http://schemas.openxmlformats.org/markup-compatibility/2006" xmlns:aink="http://schemas.microsoft.com/office/drawing/2016/ink" xmlns:am3d="http://schemas.microsoft.com/office/drawing/2017/model3d" xmlns:o="urn:schemas-microsoft-com:office:office" xmlns:r="http://schemas.openxmlformats.org/officeDocument/2006/relationships" xmlns:m="http://schemas.openxmlformats.org/officeDocument/2006/math" xmlns:v="urn:schemas-microsoft-com:vml" xmlns:wp14="http://schemas.microsoft.com/office/word/2010/wordprocessingDrawing" xmlns:wp="http://schemas.openxmlformats.org/drawingml/2006/wordprocessingDrawing" xmlns:w10="urn:schemas-microsoft-com:office:word" xmlns:w="http://schemas.openxmlformats.org/wordprocessingml/2006/main" xmlns:w14="http://schemas.microsoft.com/office/word/2010/wordml" xmlns:w15="http://schemas.microsoft.com/office/word/2012/wordml" xmlns:w16cex="http://schemas.microsoft.com/office/word/2018/wordml/cex" xmlns:w16cid="http://schemas.microsoft.com/office/word/2016/wordml/cid" xmlns:w16="http://schemas.microsoft.com/office/word/2018/wordml" xmlns:w16sdtdh="http://schemas.microsoft.com/office/word/2020/wordml/sdtdatahash" xmlns:w16se="http://schemas.microsoft.com/office/word/2015/wordml/symex" xmlns:wpg="http://schemas.microsoft.com/office/word/2010/wordprocessingGroup" xmlns:wpi="http://schemas.microsoft.com/office/word/2010/wordprocessingInk" xmlns:wne="http://schemas.microsoft.com/office/word/2006/wordml" xmlns:wps="http://schemas.microsoft.com/office/word/2010/wordprocessingShape" mc:Ignorable="w14 w15 w16se w16cid w16 w16cex w16sdtdh wp14">
   <w:footnote w:type="separator" w:id="-1">
     <w:p>
       <w:pPr>
@@ -25754,7 +26925,7 @@
 </file>
 
 <file path=word/styles.xml><?xml version="1.0" encoding="utf-8"?>
-<w:styles xmlns:mc="http://schemas.openxmlformats.org/markup-compatibility/2006" xmlns:r="http://schemas.openxmlformats.org/officeDocument/2006/relationships" xmlns:w="http://schemas.openxmlformats.org/wordprocessingml/2006/main" xmlns:w14="http://schemas.microsoft.com/office/word/2010/wordml" xmlns:w15="http://schemas.microsoft.com/office/word/2012/wordml" xmlns:w16cex="http://schemas.microsoft.com/office/word/2018/wordml/cex" xmlns:w16cid="http://schemas.microsoft.com/office/word/2016/wordml/cid" xmlns:w16="http://schemas.microsoft.com/office/word/2018/wordml" xmlns:w16se="http://schemas.microsoft.com/office/word/2015/wordml/symex" mc:Ignorable="w14 w15 w16se w16cid w16 w16cex">
+<w:styles xmlns:mc="http://schemas.openxmlformats.org/markup-compatibility/2006" xmlns:r="http://schemas.openxmlformats.org/officeDocument/2006/relationships" xmlns:w="http://schemas.openxmlformats.org/wordprocessingml/2006/main" xmlns:w14="http://schemas.microsoft.com/office/word/2010/wordml" xmlns:w15="http://schemas.microsoft.com/office/word/2012/wordml" xmlns:w16cex="http://schemas.microsoft.com/office/word/2018/wordml/cex" xmlns:w16cid="http://schemas.microsoft.com/office/word/2016/wordml/cid" xmlns:w16="http://schemas.microsoft.com/office/word/2018/wordml" xmlns:w16sdtdh="http://schemas.microsoft.com/office/word/2020/wordml/sdtdatahash" xmlns:w16se="http://schemas.microsoft.com/office/word/2015/wordml/symex" mc:Ignorable="w14 w15 w16se w16cid w16 w16cex w16sdtdh">
   <w:docDefaults>
     <w:rPrDefault>
       <w:rPr>
@@ -26252,6 +27423,25 @@
     <w:uiPriority w:val="99"/>
     <w:rsid w:val="0097491F"/>
   </w:style>
+  <w:style w:type="table" w:styleId="a6">
+    <w:name w:val="Table Grid"/>
+    <w:basedOn w:val="a1"/>
+    <w:uiPriority w:val="39"/>
+    <w:rsid w:val="0049669C"/>
+    <w:pPr>
+      <w:spacing w:after="0" w:line="240" w:lineRule="auto"/>
+    </w:pPr>
+    <w:tblPr>
+      <w:tblBorders>
+        <w:top w:val="single" w:sz="4" w:space="0" w:color="auto"/>
+        <w:left w:val="single" w:sz="4" w:space="0" w:color="auto"/>
+        <w:bottom w:val="single" w:sz="4" w:space="0" w:color="auto"/>
+        <w:right w:val="single" w:sz="4" w:space="0" w:color="auto"/>
+        <w:insideH w:val="single" w:sz="4" w:space="0" w:color="auto"/>
+        <w:insideV w:val="single" w:sz="4" w:space="0" w:color="auto"/>
+      </w:tblBorders>
+    </w:tblPr>
+  </w:style>
 </w:styles>
 </file>
 
